--- a/data/docx/band_001/A234.docx
+++ b/data/docx/band_001/A234.docx
@@ -6369,7 +6369,13 @@
         <w:annotationRef/>
       </w:r>
       <w:r>
-        <w:t>S: Ungarn, Thronanspruch</w:t>
+        <w:t xml:space="preserve">S: </w:t>
+      </w:r>
+      <w:r>
+        <w:t xml:space="preserve">F, Königswahl </w:t>
+      </w:r>
+      <w:r>
+        <w:t>Ungarn</w:t>
       </w:r>
     </w:p>
   </w:comment>
